--- a/Documento tercer corte.docx
+++ b/Documento tercer corte.docx
@@ -1,6 +1,6 @@
 
 <file path=word/document.xml><?xml version="1.0" encoding="utf-8"?>
-<w:document xmlns:wpc="http://schemas.microsoft.com/office/word/2010/wordprocessingCanvas" xmlns:cx="http://schemas.microsoft.com/office/drawing/2014/chartex" xmlns:cx1="http://schemas.microsoft.com/office/drawing/2015/9/8/chartex" xmlns:cx2="http://schemas.microsoft.com/office/drawing/2015/10/21/chartex" xmlns:cx3="http://schemas.microsoft.com/office/drawing/2016/5/9/chartex" xmlns:cx4="http://schemas.microsoft.com/office/drawing/2016/5/10/chartex" xmlns:cx5="http://schemas.microsoft.com/office/drawing/2016/5/11/chartex" xmlns:cx6="http://schemas.microsoft.com/office/drawing/2016/5/12/chartex" xmlns:cx7="http://schemas.microsoft.com/office/drawing/2016/5/13/chartex" xmlns:cx8="http://schemas.microsoft.com/office/drawing/2016/5/14/chartex" xmlns:mc="http://schemas.openxmlformats.org/markup-compatibility/2006" xmlns:aink="http://schemas.microsoft.com/office/drawing/2016/ink" xmlns:am3d="http://schemas.microsoft.com/office/drawing/2017/model3d" xmlns:o="urn:schemas-microsoft-com:office:office" xmlns:oel="http://schemas.microsoft.com/office/2019/extlst" xmlns:r="http://schemas.openxmlformats.org/officeDocument/2006/relationships" xmlns:m="http://schemas.openxmlformats.org/officeDocument/2006/math" xmlns:v="urn:schemas-microsoft-com:vml" xmlns:wp14="http://schemas.microsoft.com/office/word/2010/wordprocessingDrawing" xmlns:wp="http://schemas.openxmlformats.org/drawingml/2006/wordprocessingDrawing" xmlns:w10="urn:schemas-microsoft-com:office:word" xmlns:w="http://schemas.openxmlformats.org/wordprocessingml/2006/main" xmlns:w14="http://schemas.microsoft.com/office/word/2010/wordml" xmlns:w15="http://schemas.microsoft.com/office/word/2012/wordml" xmlns:w16cex="http://schemas.microsoft.com/office/word/2018/wordml/cex" xmlns:w16cid="http://schemas.microsoft.com/office/word/2016/wordml/cid" xmlns:w16="http://schemas.microsoft.com/office/word/2018/wordml" xmlns:w16du="http://schemas.microsoft.com/office/word/2023/wordml/word16du" xmlns:w16sdtdh="http://schemas.microsoft.com/office/word/2020/wordml/sdtdatahash" xmlns:w16se="http://schemas.microsoft.com/office/word/2015/wordml/symex" xmlns:wpg="http://schemas.microsoft.com/office/word/2010/wordprocessingGroup" xmlns:wpi="http://schemas.microsoft.com/office/word/2010/wordprocessingInk" xmlns:wne="http://schemas.microsoft.com/office/word/2006/wordml" xmlns:wps="http://schemas.microsoft.com/office/word/2010/wordprocessingShape" mc:Ignorable="w14 w15 w16se w16cid w16 w16cex w16sdtdh w16du wp14">
+<w:document xmlns:wpc="http://schemas.microsoft.com/office/word/2010/wordprocessingCanvas" xmlns:cx="http://schemas.microsoft.com/office/drawing/2014/chartex" xmlns:cx1="http://schemas.microsoft.com/office/drawing/2015/9/8/chartex" xmlns:cx2="http://schemas.microsoft.com/office/drawing/2015/10/21/chartex" xmlns:cx3="http://schemas.microsoft.com/office/drawing/2016/5/9/chartex" xmlns:cx4="http://schemas.microsoft.com/office/drawing/2016/5/10/chartex" xmlns:cx5="http://schemas.microsoft.com/office/drawing/2016/5/11/chartex" xmlns:cx6="http://schemas.microsoft.com/office/drawing/2016/5/12/chartex" xmlns:cx7="http://schemas.microsoft.com/office/drawing/2016/5/13/chartex" xmlns:cx8="http://schemas.microsoft.com/office/drawing/2016/5/14/chartex" xmlns:mc="http://schemas.openxmlformats.org/markup-compatibility/2006" xmlns:aink="http://schemas.microsoft.com/office/drawing/2016/ink" xmlns:am3d="http://schemas.microsoft.com/office/drawing/2017/model3d" xmlns:o="urn:schemas-microsoft-com:office:office" xmlns:r="http://schemas.openxmlformats.org/officeDocument/2006/relationships" xmlns:m="http://schemas.openxmlformats.org/officeDocument/2006/math" xmlns:v="urn:schemas-microsoft-com:vml" xmlns:wp14="http://schemas.microsoft.com/office/word/2010/wordprocessingDrawing" xmlns:wp="http://schemas.openxmlformats.org/drawingml/2006/wordprocessingDrawing" xmlns:w10="urn:schemas-microsoft-com:office:word" xmlns:w="http://schemas.openxmlformats.org/wordprocessingml/2006/main" xmlns:w14="http://schemas.microsoft.com/office/word/2010/wordml" xmlns:w15="http://schemas.microsoft.com/office/word/2012/wordml" xmlns:w16cex="http://schemas.microsoft.com/office/word/2018/wordml/cex" xmlns:w16cid="http://schemas.microsoft.com/office/word/2016/wordml/cid" xmlns:w16="http://schemas.microsoft.com/office/word/2018/wordml" xmlns:w16sdtdh="http://schemas.microsoft.com/office/word/2020/wordml/sdtdatahash" xmlns:w16se="http://schemas.microsoft.com/office/word/2015/wordml/symex" xmlns:wpg="http://schemas.microsoft.com/office/word/2010/wordprocessingGroup" xmlns:wpi="http://schemas.microsoft.com/office/word/2010/wordprocessingInk" xmlns:wne="http://schemas.microsoft.com/office/word/2006/wordml" xmlns:wps="http://schemas.microsoft.com/office/word/2010/wordprocessingShape" mc:Ignorable="w14 w15 w16se w16cid w16 w16cex w16sdtdh wp14">
   <w:body>
     <w:p>
       <w:pPr>
@@ -2339,7 +2339,6 @@
         </w:rPr>
       </w:pPr>
       <w:proofErr w:type="spellStart"/>
-      <w:proofErr w:type="gramStart"/>
       <w:r>
         <w:rPr>
           <w:rFonts w:ascii="Arial" w:hAnsi="Arial" w:cs="Arial"/>
@@ -2349,7 +2348,6 @@
         <w:t>document.addEventListener</w:t>
       </w:r>
       <w:proofErr w:type="spellEnd"/>
-      <w:proofErr w:type="gramEnd"/>
       <w:r>
         <w:rPr>
           <w:rFonts w:ascii="Arial" w:hAnsi="Arial" w:cs="Arial"/>
@@ -2403,6 +2401,52 @@
           <w:numId w:val="12"/>
         </w:numPr>
         <w:rPr>
+          <w:rFonts w:ascii="Arial" w:hAnsi="Arial" w:cs="Arial"/>
+          <w:sz w:val="22"/>
+          <w:szCs w:val="22"/>
+        </w:rPr>
+      </w:pPr>
+      <w:r>
+        <w:rPr>
+          <w:rFonts w:ascii="Arial" w:hAnsi="Arial" w:cs="Arial"/>
+          <w:sz w:val="22"/>
+          <w:szCs w:val="22"/>
+        </w:rPr>
+        <w:t>En este caso, se utiliza para ejecutar una función cuando el contenido del documento se ha cargado completamente (</w:t>
+      </w:r>
+      <w:proofErr w:type="spellStart"/>
+      <w:r>
+        <w:rPr>
+          <w:rFonts w:ascii="Arial" w:hAnsi="Arial" w:cs="Arial"/>
+          <w:sz w:val="22"/>
+          <w:szCs w:val="22"/>
+        </w:rPr>
+        <w:t>DOMContentLoaded</w:t>
+      </w:r>
+      <w:proofErr w:type="spellEnd"/>
+      <w:r>
+        <w:rPr>
+          <w:rFonts w:ascii="Arial" w:hAnsi="Arial" w:cs="Arial"/>
+          <w:sz w:val="22"/>
+          <w:szCs w:val="22"/>
+        </w:rPr>
+        <w:t>).</w:t>
+      </w:r>
+    </w:p>
+    <w:p>
+      <w:pPr>
+        <w:pStyle w:val="Prrafodelista"/>
+        <w:rPr>
+          <w:rFonts w:ascii="Arial" w:hAnsi="Arial" w:cs="Arial"/>
+          <w:sz w:val="22"/>
+          <w:szCs w:val="22"/>
+        </w:rPr>
+      </w:pPr>
+    </w:p>
+    <w:p>
+      <w:pPr>
+        <w:pStyle w:val="Prrafodelista"/>
+        <w:rPr>
           <w:rStyle w:val="NDICEFIGURASCar"/>
           <w:rFonts w:eastAsiaTheme="minorEastAsia" w:cs="Arial"/>
           <w:caps w:val="0"/>
@@ -2413,13 +2457,159 @@
           <w:shd w:val="clear" w:color="auto" w:fill="auto"/>
         </w:rPr>
       </w:pPr>
-      <w:r>
-        <w:rPr>
-          <w:rFonts w:ascii="Arial" w:hAnsi="Arial" w:cs="Arial"/>
-          <w:sz w:val="22"/>
-          <w:szCs w:val="22"/>
-        </w:rPr>
-        <w:t>En este caso, se utiliza para ejecutar una función cuando el contenido del documento se ha cargado completamente (</w:t>
+    </w:p>
+    <w:p>
+      <w:pPr>
+        <w:jc w:val="center"/>
+        <w:rPr>
+          <w:rStyle w:val="NDICEFIGURASCar"/>
+          <w:rFonts w:eastAsiaTheme="minorEastAsia" w:cs="Arial"/>
+          <w:color w:val="595959" w:themeColor="text1" w:themeTint="A6"/>
+          <w:spacing w:val="10"/>
+          <w:sz w:val="22"/>
+          <w:szCs w:val="22"/>
+          <w:shd w:val="clear" w:color="auto" w:fill="auto"/>
+        </w:rPr>
+      </w:pPr>
+      <w:r>
+        <w:rPr>
+          <w:rStyle w:val="NDICEFIGURASCar"/>
+          <w:rFonts w:eastAsiaTheme="minorEastAsia" w:cs="Arial"/>
+          <w:color w:val="595959" w:themeColor="text1" w:themeTint="A6"/>
+          <w:spacing w:val="10"/>
+          <w:sz w:val="22"/>
+          <w:szCs w:val="22"/>
+          <w:shd w:val="clear" w:color="auto" w:fill="auto"/>
+        </w:rPr>
+        <w:t>OBJETOS</w:t>
+      </w:r>
+    </w:p>
+    <w:p>
+      <w:pPr>
+        <w:rPr>
+          <w:rFonts w:ascii="Arial" w:hAnsi="Arial" w:cs="Arial"/>
+          <w:sz w:val="22"/>
+          <w:szCs w:val="22"/>
+        </w:rPr>
+      </w:pPr>
+      <w:r>
+        <w:rPr>
+          <w:rFonts w:ascii="Arial" w:hAnsi="Arial" w:cs="Arial"/>
+          <w:sz w:val="22"/>
+          <w:szCs w:val="22"/>
+        </w:rPr>
+        <w:t>En programación, un objeto es una entidad que agrupa datos (propiedades) y funciones (métodos) relacionados. Puedes pensar en un objeto como una representación de algo del mundo real.</w:t>
+      </w:r>
+    </w:p>
+    <w:p>
+      <w:pPr>
+        <w:rPr>
+          <w:rFonts w:ascii="Arial" w:hAnsi="Arial" w:cs="Arial"/>
+          <w:sz w:val="22"/>
+          <w:szCs w:val="22"/>
+        </w:rPr>
+      </w:pPr>
+      <w:r>
+        <w:rPr>
+          <w:rFonts w:ascii="Arial" w:hAnsi="Arial" w:cs="Arial"/>
+          <w:sz w:val="22"/>
+          <w:szCs w:val="22"/>
+        </w:rPr>
+        <w:t>Por ejemplo, si estamos modelando autos, un objeto "Coche" podría tener propiedades como "marca", "modelo" y "año", junto con métodos como "arrancar" o "detenerse".</w:t>
+      </w:r>
+    </w:p>
+    <w:p>
+      <w:pPr>
+        <w:rPr>
+          <w:rFonts w:ascii="Arial" w:hAnsi="Arial" w:cs="Arial"/>
+          <w:sz w:val="22"/>
+          <w:szCs w:val="22"/>
+        </w:rPr>
+      </w:pPr>
+      <w:r>
+        <w:rPr>
+          <w:rFonts w:ascii="Arial" w:hAnsi="Arial" w:cs="Arial"/>
+          <w:sz w:val="22"/>
+          <w:szCs w:val="22"/>
+        </w:rPr>
+        <w:t>Los objetos nos permiten organizar y estructurar nuestro código de manera más eficiente y lógica.</w:t>
+      </w:r>
+    </w:p>
+    <w:p>
+      <w:pPr>
+        <w:pStyle w:val="Prrafodelista"/>
+        <w:numPr>
+          <w:ilvl w:val="0"/>
+          <w:numId w:val="13"/>
+        </w:numPr>
+        <w:rPr>
+          <w:rFonts w:ascii="Arial" w:hAnsi="Arial" w:cs="Arial"/>
+          <w:sz w:val="22"/>
+          <w:szCs w:val="22"/>
+        </w:rPr>
+      </w:pPr>
+      <w:r>
+        <w:rPr>
+          <w:rFonts w:ascii="Arial" w:hAnsi="Arial" w:cs="Arial"/>
+          <w:sz w:val="22"/>
+          <w:szCs w:val="22"/>
+        </w:rPr>
+        <w:t>Propiedades:</w:t>
+      </w:r>
+    </w:p>
+    <w:p>
+      <w:pPr>
+        <w:ind w:left="708"/>
+        <w:rPr>
+          <w:rFonts w:ascii="Arial" w:hAnsi="Arial" w:cs="Arial"/>
+          <w:sz w:val="22"/>
+          <w:szCs w:val="22"/>
+        </w:rPr>
+      </w:pPr>
+      <w:r>
+        <w:rPr>
+          <w:rFonts w:ascii="Arial" w:hAnsi="Arial" w:cs="Arial"/>
+          <w:sz w:val="22"/>
+          <w:szCs w:val="22"/>
+        </w:rPr>
+        <w:t>Las propiedades son características o atributos de un objeto. Representan los datos asociados a ese objeto.</w:t>
+      </w:r>
+    </w:p>
+    <w:p>
+      <w:pPr>
+        <w:ind w:left="708"/>
+        <w:rPr>
+          <w:rFonts w:ascii="Arial" w:hAnsi="Arial" w:cs="Arial"/>
+          <w:sz w:val="22"/>
+          <w:szCs w:val="22"/>
+        </w:rPr>
+      </w:pPr>
+      <w:r>
+        <w:rPr>
+          <w:rFonts w:ascii="Arial" w:hAnsi="Arial" w:cs="Arial"/>
+          <w:sz w:val="22"/>
+          <w:szCs w:val="22"/>
+        </w:rPr>
+        <w:lastRenderedPageBreak/>
+        <w:t>Por ejemplo, en un objeto "Persona", las propiedades podrían ser "nombre", "edad" y "género".</w:t>
+      </w:r>
+    </w:p>
+    <w:p>
+      <w:pPr>
+        <w:ind w:left="708"/>
+        <w:rPr>
+          <w:rFonts w:ascii="Arial" w:hAnsi="Arial" w:cs="Arial"/>
+          <w:sz w:val="22"/>
+          <w:szCs w:val="22"/>
+        </w:rPr>
+      </w:pPr>
+      <w:r>
+        <w:rPr>
+          <w:rFonts w:ascii="Arial" w:hAnsi="Arial" w:cs="Arial"/>
+          <w:sz w:val="22"/>
+          <w:szCs w:val="22"/>
+        </w:rPr>
+        <w:t xml:space="preserve">Accedemos a las propiedades de un objeto utilizando la notación de punto (por ejemplo, </w:t>
       </w:r>
       <w:proofErr w:type="spellStart"/>
       <w:r>
@@ -2428,7 +2618,7 @@
           <w:sz w:val="22"/>
           <w:szCs w:val="22"/>
         </w:rPr>
-        <w:t>DOMContentLoaded</w:t>
+        <w:t>miCoche.marca</w:t>
       </w:r>
       <w:proofErr w:type="spellEnd"/>
       <w:r>
@@ -2437,17 +2627,757 @@
           <w:sz w:val="22"/>
           <w:szCs w:val="22"/>
         </w:rPr>
-        <w:t>).</w:t>
-      </w:r>
-    </w:p>
-    <w:p>
-      <w:pPr>
-        <w:rPr>
-          <w:rFonts w:ascii="Arial" w:hAnsi="Arial" w:cs="Arial"/>
-          <w:sz w:val="22"/>
-          <w:szCs w:val="22"/>
-        </w:rPr>
-      </w:pPr>
+        <w:t xml:space="preserve">) o la notación de corchetes (por ejemplo, </w:t>
+      </w:r>
+      <w:proofErr w:type="spellStart"/>
+      <w:r>
+        <w:rPr>
+          <w:rFonts w:ascii="Arial" w:hAnsi="Arial" w:cs="Arial"/>
+          <w:sz w:val="22"/>
+          <w:szCs w:val="22"/>
+        </w:rPr>
+        <w:t>miCoche</w:t>
+      </w:r>
+      <w:proofErr w:type="spellEnd"/>
+      <w:r>
+        <w:rPr>
+          <w:rFonts w:ascii="Arial" w:hAnsi="Arial" w:cs="Arial"/>
+          <w:sz w:val="22"/>
+          <w:szCs w:val="22"/>
+        </w:rPr>
+        <w:t>["marca"]).</w:t>
+      </w:r>
+    </w:p>
+    <w:p>
+      <w:pPr>
+        <w:rPr>
+          <w:rFonts w:ascii="Arial" w:hAnsi="Arial" w:cs="Arial"/>
+          <w:sz w:val="22"/>
+          <w:szCs w:val="22"/>
+        </w:rPr>
+      </w:pPr>
+    </w:p>
+    <w:p>
+      <w:pPr>
+        <w:pStyle w:val="Prrafodelista"/>
+        <w:numPr>
+          <w:ilvl w:val="0"/>
+          <w:numId w:val="13"/>
+        </w:numPr>
+        <w:rPr>
+          <w:rFonts w:ascii="Arial" w:hAnsi="Arial" w:cs="Arial"/>
+          <w:sz w:val="22"/>
+          <w:szCs w:val="22"/>
+        </w:rPr>
+      </w:pPr>
+      <w:r>
+        <w:rPr>
+          <w:rFonts w:ascii="Arial" w:hAnsi="Arial" w:cs="Arial"/>
+          <w:sz w:val="22"/>
+          <w:szCs w:val="22"/>
+        </w:rPr>
+        <w:t>Métodos:</w:t>
+      </w:r>
+    </w:p>
+    <w:p>
+      <w:pPr>
+        <w:ind w:left="708"/>
+        <w:rPr>
+          <w:rFonts w:ascii="Arial" w:hAnsi="Arial" w:cs="Arial"/>
+          <w:sz w:val="22"/>
+          <w:szCs w:val="22"/>
+        </w:rPr>
+      </w:pPr>
+      <w:r>
+        <w:rPr>
+          <w:rFonts w:ascii="Arial" w:hAnsi="Arial" w:cs="Arial"/>
+          <w:sz w:val="22"/>
+          <w:szCs w:val="22"/>
+        </w:rPr>
+        <w:t>Los métodos son funciones asociadas a un objeto. Representan las acciones que el objeto puede realizar.</w:t>
+      </w:r>
+    </w:p>
+    <w:p>
+      <w:pPr>
+        <w:ind w:left="708"/>
+        <w:rPr>
+          <w:rFonts w:ascii="Arial" w:hAnsi="Arial" w:cs="Arial"/>
+          <w:sz w:val="22"/>
+          <w:szCs w:val="22"/>
+        </w:rPr>
+      </w:pPr>
+      <w:r>
+        <w:rPr>
+          <w:rFonts w:ascii="Arial" w:hAnsi="Arial" w:cs="Arial"/>
+          <w:sz w:val="22"/>
+          <w:szCs w:val="22"/>
+        </w:rPr>
+        <w:t>Siguiendo con el ejemplo del objeto "Coche", podríamos tener un método llamado "arrancar" que inicia el motor del coche.</w:t>
+      </w:r>
+    </w:p>
+    <w:p>
+      <w:pPr>
+        <w:ind w:left="708"/>
+        <w:rPr>
+          <w:rFonts w:ascii="Arial" w:hAnsi="Arial" w:cs="Arial"/>
+          <w:sz w:val="22"/>
+          <w:szCs w:val="22"/>
+        </w:rPr>
+      </w:pPr>
+      <w:r>
+        <w:rPr>
+          <w:rFonts w:ascii="Arial" w:hAnsi="Arial" w:cs="Arial"/>
+          <w:sz w:val="22"/>
+          <w:szCs w:val="22"/>
+        </w:rPr>
+        <w:t xml:space="preserve">Los métodos se definen dentro del objeto y se invocan utilizando la notación de punto (por ejemplo, </w:t>
+      </w:r>
+      <w:proofErr w:type="spellStart"/>
+      <w:r>
+        <w:rPr>
+          <w:rFonts w:ascii="Arial" w:hAnsi="Arial" w:cs="Arial"/>
+          <w:sz w:val="22"/>
+          <w:szCs w:val="22"/>
+        </w:rPr>
+        <w:t>miCoche.arrancar</w:t>
+      </w:r>
+      <w:proofErr w:type="spellEnd"/>
+      <w:r>
+        <w:rPr>
+          <w:rFonts w:ascii="Arial" w:hAnsi="Arial" w:cs="Arial"/>
+          <w:sz w:val="22"/>
+          <w:szCs w:val="22"/>
+        </w:rPr>
+        <w:t>()).</w:t>
+      </w:r>
+    </w:p>
+    <w:p>
+      <w:pPr>
+        <w:ind w:left="708"/>
+        <w:rPr>
+          <w:rFonts w:ascii="Arial" w:hAnsi="Arial" w:cs="Arial"/>
+          <w:sz w:val="22"/>
+          <w:szCs w:val="22"/>
+        </w:rPr>
+      </w:pPr>
+    </w:p>
+    <w:p>
+      <w:pPr>
+        <w:ind w:left="708"/>
+        <w:jc w:val="center"/>
+        <w:rPr>
+          <w:rFonts w:ascii="Arial" w:hAnsi="Arial" w:cs="Arial"/>
+          <w:sz w:val="22"/>
+          <w:szCs w:val="22"/>
+        </w:rPr>
+      </w:pPr>
+      <w:r>
+        <w:rPr>
+          <w:rFonts w:ascii="Arial" w:hAnsi="Arial" w:cs="Arial"/>
+          <w:sz w:val="22"/>
+          <w:szCs w:val="22"/>
+        </w:rPr>
+        <w:t>DESARROLLO DEL EJEMPLO</w:t>
+      </w:r>
+    </w:p>
+    <w:p>
+      <w:pPr>
+        <w:ind w:left="708"/>
+        <w:rPr>
+          <w:rFonts w:ascii="Arial" w:hAnsi="Arial" w:cs="Arial"/>
+          <w:sz w:val="22"/>
+          <w:szCs w:val="22"/>
+        </w:rPr>
+      </w:pPr>
+      <w:r>
+        <w:rPr>
+          <w:rFonts w:ascii="Arial" w:hAnsi="Arial" w:cs="Arial"/>
+          <w:sz w:val="22"/>
+          <w:szCs w:val="22"/>
+        </w:rPr>
+        <w:t>P</w:t>
+      </w:r>
+      <w:r>
+        <w:rPr>
+          <w:rFonts w:ascii="Arial" w:hAnsi="Arial" w:cs="Arial"/>
+          <w:sz w:val="22"/>
+          <w:szCs w:val="22"/>
+        </w:rPr>
+        <w:t>roceso de creación de un buscador interactivo de marcas de autos utilizando HTML, JavaScript. El objetivo del ejercicio es permitir a los usuarios seleccionar una marca de automóvil y mostrar su logotipo junto con información relevante sobre la marca.</w:t>
+      </w:r>
+    </w:p>
+    <w:p>
+      <w:pPr>
+        <w:ind w:left="708"/>
+        <w:rPr>
+          <w:rFonts w:ascii="Arial" w:hAnsi="Arial" w:cs="Arial"/>
+          <w:sz w:val="22"/>
+          <w:szCs w:val="22"/>
+        </w:rPr>
+      </w:pPr>
+    </w:p>
+    <w:p>
+      <w:pPr>
+        <w:pStyle w:val="Prrafodelista"/>
+        <w:numPr>
+          <w:ilvl w:val="0"/>
+          <w:numId w:val="13"/>
+        </w:numPr>
+        <w:rPr>
+          <w:rFonts w:ascii="Arial" w:hAnsi="Arial" w:cs="Arial"/>
+          <w:sz w:val="22"/>
+          <w:szCs w:val="22"/>
+        </w:rPr>
+      </w:pPr>
+      <w:r>
+        <w:rPr>
+          <w:rFonts w:ascii="Arial" w:hAnsi="Arial" w:cs="Arial"/>
+          <w:sz w:val="22"/>
+          <w:szCs w:val="22"/>
+        </w:rPr>
+        <w:t>A continuación, se detallan los pasos seguidos para implementar el buscador:</w:t>
+      </w:r>
+    </w:p>
+    <w:p>
+      <w:pPr>
+        <w:ind w:left="708"/>
+        <w:rPr>
+          <w:rFonts w:ascii="Arial" w:hAnsi="Arial" w:cs="Arial"/>
+          <w:sz w:val="22"/>
+          <w:szCs w:val="22"/>
+        </w:rPr>
+      </w:pPr>
+    </w:p>
+    <w:p>
+      <w:pPr>
+        <w:pStyle w:val="Prrafodelista"/>
+        <w:numPr>
+          <w:ilvl w:val="1"/>
+          <w:numId w:val="13"/>
+        </w:numPr>
+        <w:rPr>
+          <w:rFonts w:ascii="Arial" w:hAnsi="Arial" w:cs="Arial"/>
+          <w:sz w:val="22"/>
+          <w:szCs w:val="22"/>
+        </w:rPr>
+      </w:pPr>
+      <w:r>
+        <w:rPr>
+          <w:rFonts w:ascii="Arial" w:hAnsi="Arial" w:cs="Arial"/>
+          <w:sz w:val="22"/>
+          <w:szCs w:val="22"/>
+        </w:rPr>
+        <w:t>Preparación de Recursos:</w:t>
+      </w:r>
+    </w:p>
+    <w:p>
+      <w:pPr>
+        <w:pStyle w:val="Prrafodelista"/>
+        <w:numPr>
+          <w:ilvl w:val="2"/>
+          <w:numId w:val="13"/>
+        </w:numPr>
+        <w:rPr>
+          <w:rFonts w:ascii="Arial" w:hAnsi="Arial" w:cs="Arial"/>
+          <w:sz w:val="22"/>
+          <w:szCs w:val="22"/>
+        </w:rPr>
+      </w:pPr>
+      <w:r>
+        <w:rPr>
+          <w:rFonts w:ascii="Arial" w:hAnsi="Arial" w:cs="Arial"/>
+          <w:sz w:val="22"/>
+          <w:szCs w:val="22"/>
+        </w:rPr>
+        <w:t>Se recopilaron los logotipos de diferentes marcas de automóviles en formato PNG.</w:t>
+      </w:r>
+    </w:p>
+    <w:p>
+      <w:pPr>
+        <w:pStyle w:val="Prrafodelista"/>
+        <w:numPr>
+          <w:ilvl w:val="2"/>
+          <w:numId w:val="13"/>
+        </w:numPr>
+        <w:rPr>
+          <w:rFonts w:ascii="Arial" w:hAnsi="Arial" w:cs="Arial"/>
+          <w:sz w:val="22"/>
+          <w:szCs w:val="22"/>
+        </w:rPr>
+      </w:pPr>
+      <w:r>
+        <w:rPr>
+          <w:rFonts w:ascii="Arial" w:hAnsi="Arial" w:cs="Arial"/>
+          <w:sz w:val="22"/>
+          <w:szCs w:val="22"/>
+        </w:rPr>
+        <w:t xml:space="preserve">Se creó una carpeta llamada </w:t>
+      </w:r>
+      <w:r>
+        <w:rPr>
+          <w:rFonts w:ascii="Arial" w:hAnsi="Arial" w:cs="Arial"/>
+          <w:b/>
+          <w:bCs/>
+          <w:sz w:val="22"/>
+          <w:szCs w:val="22"/>
+        </w:rPr>
+        <w:t>logos</w:t>
+      </w:r>
+      <w:r>
+        <w:rPr>
+          <w:rFonts w:ascii="Arial" w:hAnsi="Arial" w:cs="Arial"/>
+          <w:sz w:val="22"/>
+          <w:szCs w:val="22"/>
+        </w:rPr>
+        <w:t xml:space="preserve"> para almacenar los logotipos.</w:t>
+      </w:r>
+    </w:p>
+    <w:p>
+      <w:pPr>
+        <w:pStyle w:val="Prrafodelista"/>
+        <w:numPr>
+          <w:ilvl w:val="1"/>
+          <w:numId w:val="13"/>
+        </w:numPr>
+        <w:rPr>
+          <w:rFonts w:ascii="Arial" w:hAnsi="Arial" w:cs="Arial"/>
+          <w:sz w:val="22"/>
+          <w:szCs w:val="22"/>
+        </w:rPr>
+      </w:pPr>
+      <w:r>
+        <w:rPr>
+          <w:rFonts w:ascii="Arial" w:hAnsi="Arial" w:cs="Arial"/>
+          <w:sz w:val="22"/>
+          <w:szCs w:val="22"/>
+        </w:rPr>
+        <w:t>Creación del Archivo HTML (index.html):</w:t>
+      </w:r>
+    </w:p>
+    <w:p>
+      <w:pPr>
+        <w:pStyle w:val="Prrafodelista"/>
+        <w:numPr>
+          <w:ilvl w:val="2"/>
+          <w:numId w:val="13"/>
+        </w:numPr>
+        <w:rPr>
+          <w:rFonts w:ascii="Arial" w:hAnsi="Arial" w:cs="Arial"/>
+          <w:sz w:val="22"/>
+          <w:szCs w:val="22"/>
+        </w:rPr>
+      </w:pPr>
+      <w:r>
+        <w:rPr>
+          <w:rFonts w:ascii="Arial" w:hAnsi="Arial" w:cs="Arial"/>
+          <w:sz w:val="22"/>
+          <w:szCs w:val="22"/>
+        </w:rPr>
+        <w:t>Se estructuró un archivo HTML básico con los siguientes elementos:</w:t>
+      </w:r>
+    </w:p>
+    <w:p>
+      <w:pPr>
+        <w:pStyle w:val="Prrafodelista"/>
+        <w:numPr>
+          <w:ilvl w:val="3"/>
+          <w:numId w:val="13"/>
+        </w:numPr>
+        <w:rPr>
+          <w:rFonts w:ascii="Arial" w:hAnsi="Arial" w:cs="Arial"/>
+          <w:sz w:val="22"/>
+          <w:szCs w:val="22"/>
+        </w:rPr>
+      </w:pPr>
+      <w:r>
+        <w:rPr>
+          <w:rFonts w:ascii="Arial" w:hAnsi="Arial" w:cs="Arial"/>
+          <w:sz w:val="22"/>
+          <w:szCs w:val="22"/>
+        </w:rPr>
+        <w:t>Un título descriptivo.</w:t>
+      </w:r>
+    </w:p>
+    <w:p>
+      <w:pPr>
+        <w:pStyle w:val="Prrafodelista"/>
+        <w:numPr>
+          <w:ilvl w:val="3"/>
+          <w:numId w:val="13"/>
+        </w:numPr>
+        <w:rPr>
+          <w:rFonts w:ascii="Arial" w:hAnsi="Arial" w:cs="Arial"/>
+          <w:sz w:val="22"/>
+          <w:szCs w:val="22"/>
+        </w:rPr>
+      </w:pPr>
+      <w:r>
+        <w:rPr>
+          <w:rFonts w:ascii="Arial" w:hAnsi="Arial" w:cs="Arial"/>
+          <w:sz w:val="22"/>
+          <w:szCs w:val="22"/>
+        </w:rPr>
+        <w:t>Un elemento &lt;</w:t>
+      </w:r>
+      <w:proofErr w:type="spellStart"/>
+      <w:r>
+        <w:rPr>
+          <w:rFonts w:ascii="Arial" w:hAnsi="Arial" w:cs="Arial"/>
+          <w:sz w:val="22"/>
+          <w:szCs w:val="22"/>
+        </w:rPr>
+        <w:t>select</w:t>
+      </w:r>
+      <w:proofErr w:type="spellEnd"/>
+      <w:r>
+        <w:rPr>
+          <w:rFonts w:ascii="Arial" w:hAnsi="Arial" w:cs="Arial"/>
+          <w:sz w:val="22"/>
+          <w:szCs w:val="22"/>
+        </w:rPr>
+        <w:t>&gt; para que el usuario elija una marca.</w:t>
+      </w:r>
+    </w:p>
+    <w:p>
+      <w:pPr>
+        <w:pStyle w:val="Prrafodelista"/>
+        <w:numPr>
+          <w:ilvl w:val="3"/>
+          <w:numId w:val="13"/>
+        </w:numPr>
+        <w:rPr>
+          <w:rFonts w:ascii="Arial" w:hAnsi="Arial" w:cs="Arial"/>
+          <w:sz w:val="22"/>
+          <w:szCs w:val="22"/>
+        </w:rPr>
+      </w:pPr>
+      <w:r>
+        <w:rPr>
+          <w:rFonts w:ascii="Arial" w:hAnsi="Arial" w:cs="Arial"/>
+          <w:sz w:val="22"/>
+          <w:szCs w:val="22"/>
+        </w:rPr>
+        <w:t>Un &lt;</w:t>
+      </w:r>
+      <w:proofErr w:type="spellStart"/>
+      <w:r>
+        <w:rPr>
+          <w:rFonts w:ascii="Arial" w:hAnsi="Arial" w:cs="Arial"/>
+          <w:sz w:val="22"/>
+          <w:szCs w:val="22"/>
+        </w:rPr>
+        <w:t>div</w:t>
+      </w:r>
+      <w:proofErr w:type="spellEnd"/>
+      <w:r>
+        <w:rPr>
+          <w:rFonts w:ascii="Arial" w:hAnsi="Arial" w:cs="Arial"/>
+          <w:sz w:val="22"/>
+          <w:szCs w:val="22"/>
+        </w:rPr>
+        <w:t>&gt; con un id para mostrar los resultados (logotipo y descripción).</w:t>
+      </w:r>
+    </w:p>
+    <w:p>
+      <w:pPr>
+        <w:pStyle w:val="Prrafodelista"/>
+        <w:numPr>
+          <w:ilvl w:val="1"/>
+          <w:numId w:val="13"/>
+        </w:numPr>
+        <w:rPr>
+          <w:rFonts w:ascii="Arial" w:hAnsi="Arial" w:cs="Arial"/>
+          <w:sz w:val="22"/>
+          <w:szCs w:val="22"/>
+        </w:rPr>
+      </w:pPr>
+      <w:r>
+        <w:rPr>
+          <w:rFonts w:ascii="Arial" w:hAnsi="Arial" w:cs="Arial"/>
+          <w:sz w:val="22"/>
+          <w:szCs w:val="22"/>
+        </w:rPr>
+        <w:t>Creación del Archivo JavaScript (script.js):</w:t>
+      </w:r>
+    </w:p>
+    <w:p>
+      <w:pPr>
+        <w:pStyle w:val="Prrafodelista"/>
+        <w:numPr>
+          <w:ilvl w:val="2"/>
+          <w:numId w:val="13"/>
+        </w:numPr>
+        <w:rPr>
+          <w:rFonts w:ascii="Arial" w:hAnsi="Arial" w:cs="Arial"/>
+          <w:sz w:val="22"/>
+          <w:szCs w:val="22"/>
+        </w:rPr>
+      </w:pPr>
+      <w:r>
+        <w:rPr>
+          <w:rFonts w:ascii="Arial" w:hAnsi="Arial" w:cs="Arial"/>
+          <w:sz w:val="22"/>
+          <w:szCs w:val="22"/>
+        </w:rPr>
+        <w:t>Se definió un objeto llamado marcas que contiene información sobre cada marca (nombre, logotipo, descripción, año de fundación).</w:t>
+      </w:r>
+    </w:p>
+    <w:p>
+      <w:pPr>
+        <w:pStyle w:val="Prrafodelista"/>
+        <w:numPr>
+          <w:ilvl w:val="2"/>
+          <w:numId w:val="13"/>
+        </w:numPr>
+        <w:rPr>
+          <w:rFonts w:ascii="Arial" w:hAnsi="Arial" w:cs="Arial"/>
+          <w:sz w:val="22"/>
+          <w:szCs w:val="22"/>
+        </w:rPr>
+      </w:pPr>
+      <w:r>
+        <w:rPr>
+          <w:rFonts w:ascii="Arial" w:hAnsi="Arial" w:cs="Arial"/>
+          <w:sz w:val="22"/>
+          <w:szCs w:val="22"/>
+        </w:rPr>
+        <w:t>Se agregó un evento al &lt;</w:t>
+      </w:r>
+      <w:proofErr w:type="spellStart"/>
+      <w:r>
+        <w:rPr>
+          <w:rFonts w:ascii="Arial" w:hAnsi="Arial" w:cs="Arial"/>
+          <w:sz w:val="22"/>
+          <w:szCs w:val="22"/>
+        </w:rPr>
+        <w:t>select</w:t>
+      </w:r>
+      <w:proofErr w:type="spellEnd"/>
+      <w:r>
+        <w:rPr>
+          <w:rFonts w:ascii="Arial" w:hAnsi="Arial" w:cs="Arial"/>
+          <w:sz w:val="22"/>
+          <w:szCs w:val="22"/>
+        </w:rPr>
+        <w:t>&gt; para detectar la selección del usuario.</w:t>
+      </w:r>
+    </w:p>
+    <w:p>
+      <w:pPr>
+        <w:pStyle w:val="Prrafodelista"/>
+        <w:numPr>
+          <w:ilvl w:val="2"/>
+          <w:numId w:val="13"/>
+        </w:numPr>
+        <w:rPr>
+          <w:rFonts w:ascii="Arial" w:hAnsi="Arial" w:cs="Arial"/>
+          <w:sz w:val="22"/>
+          <w:szCs w:val="22"/>
+        </w:rPr>
+      </w:pPr>
+      <w:r>
+        <w:rPr>
+          <w:rFonts w:ascii="Arial" w:hAnsi="Arial" w:cs="Arial"/>
+          <w:sz w:val="22"/>
+          <w:szCs w:val="22"/>
+        </w:rPr>
+        <w:lastRenderedPageBreak/>
+        <w:t>Cuando el usuario selecciona una marca, se actualiza el logotipo y la descripción en la página.</w:t>
+      </w:r>
+    </w:p>
+    <w:p>
+      <w:pPr>
+        <w:pStyle w:val="Prrafodelista"/>
+        <w:numPr>
+          <w:ilvl w:val="0"/>
+          <w:numId w:val="13"/>
+        </w:numPr>
+        <w:rPr>
+          <w:rFonts w:ascii="Arial" w:hAnsi="Arial" w:cs="Arial"/>
+          <w:sz w:val="22"/>
+          <w:szCs w:val="22"/>
+        </w:rPr>
+      </w:pPr>
+      <w:r>
+        <w:rPr>
+          <w:rFonts w:ascii="Arial" w:hAnsi="Arial" w:cs="Arial"/>
+          <w:sz w:val="22"/>
+          <w:szCs w:val="22"/>
+        </w:rPr>
+        <w:t>Resultados</w:t>
+      </w:r>
+    </w:p>
+    <w:p>
+      <w:pPr>
+        <w:ind w:left="708"/>
+        <w:rPr>
+          <w:rFonts w:ascii="Arial" w:hAnsi="Arial" w:cs="Arial"/>
+          <w:sz w:val="22"/>
+          <w:szCs w:val="22"/>
+        </w:rPr>
+      </w:pPr>
+      <w:r>
+        <w:rPr>
+          <w:rFonts w:ascii="Arial" w:hAnsi="Arial" w:cs="Arial"/>
+          <w:sz w:val="22"/>
+          <w:szCs w:val="22"/>
+        </w:rPr>
+        <w:t>El resultado final es un buscador interactivo que muestra logotipos y detalles de diferentes marcas de automóviles. Al seleccionar una marca, el logotipo se actualiza automáticamente, y se muestra una breve descripción junto con el año de fundación.</w:t>
+      </w:r>
+    </w:p>
+    <w:p>
+      <w:pPr>
+        <w:ind w:left="708"/>
+        <w:rPr>
+          <w:rFonts w:ascii="Arial" w:hAnsi="Arial" w:cs="Arial"/>
+          <w:sz w:val="22"/>
+          <w:szCs w:val="22"/>
+        </w:rPr>
+      </w:pPr>
+    </w:p>
+    <w:p>
+      <w:pPr>
+        <w:pStyle w:val="Prrafodelista"/>
+        <w:numPr>
+          <w:ilvl w:val="0"/>
+          <w:numId w:val="15"/>
+        </w:numPr>
+        <w:rPr>
+          <w:rFonts w:ascii="Arial" w:hAnsi="Arial" w:cs="Arial"/>
+          <w:sz w:val="22"/>
+          <w:szCs w:val="22"/>
+        </w:rPr>
+      </w:pPr>
+      <w:r>
+        <w:rPr>
+          <w:rFonts w:ascii="Arial" w:hAnsi="Arial" w:cs="Arial"/>
+          <w:sz w:val="22"/>
+          <w:szCs w:val="22"/>
+        </w:rPr>
+        <w:t>Conclusiones</w:t>
+      </w:r>
+    </w:p>
+    <w:p>
+      <w:pPr>
+        <w:ind w:left="708"/>
+        <w:rPr>
+          <w:rFonts w:ascii="Arial" w:hAnsi="Arial" w:cs="Arial"/>
+          <w:sz w:val="22"/>
+          <w:szCs w:val="22"/>
+        </w:rPr>
+      </w:pPr>
+      <w:r>
+        <w:rPr>
+          <w:rFonts w:ascii="Arial" w:hAnsi="Arial" w:cs="Arial"/>
+          <w:sz w:val="22"/>
+          <w:szCs w:val="22"/>
+        </w:rPr>
+        <w:t xml:space="preserve">Este ejercicio demuestra cómo combinar HTML, JavaScript para crear una experiencia interactiva en una página web. </w:t>
+      </w:r>
+      <w:proofErr w:type="gramStart"/>
+      <w:r>
+        <w:rPr>
+          <w:rFonts w:ascii="Arial" w:hAnsi="Arial" w:cs="Arial"/>
+          <w:sz w:val="22"/>
+          <w:szCs w:val="22"/>
+        </w:rPr>
+        <w:t>La modularidad</w:t>
+      </w:r>
+      <w:proofErr w:type="gramEnd"/>
+      <w:r>
+        <w:rPr>
+          <w:rFonts w:ascii="Arial" w:hAnsi="Arial" w:cs="Arial"/>
+          <w:sz w:val="22"/>
+          <w:szCs w:val="22"/>
+        </w:rPr>
+        <w:t xml:space="preserve"> del código permite mantener la flexibilidad y facilita futuras mejoras o adiciones.</w:t>
+      </w:r>
+    </w:p>
+    <w:p>
+      <w:pPr>
+        <w:ind w:left="708"/>
+        <w:rPr>
+          <w:rFonts w:ascii="Arial" w:hAnsi="Arial" w:cs="Arial"/>
+          <w:sz w:val="22"/>
+          <w:szCs w:val="22"/>
+        </w:rPr>
+      </w:pPr>
+    </w:p>
+    <w:p>
+      <w:pPr>
+        <w:pStyle w:val="Prrafodelista"/>
+        <w:numPr>
+          <w:ilvl w:val="0"/>
+          <w:numId w:val="15"/>
+        </w:numPr>
+        <w:rPr>
+          <w:rFonts w:ascii="Arial" w:hAnsi="Arial" w:cs="Arial"/>
+          <w:sz w:val="22"/>
+          <w:szCs w:val="22"/>
+        </w:rPr>
+      </w:pPr>
+      <w:r>
+        <w:rPr>
+          <w:rFonts w:ascii="Arial" w:hAnsi="Arial" w:cs="Arial"/>
+          <w:sz w:val="22"/>
+          <w:szCs w:val="22"/>
+        </w:rPr>
+        <w:t>Referencias</w:t>
+      </w:r>
+    </w:p>
+    <w:p>
+      <w:pPr>
+        <w:ind w:left="708"/>
+        <w:rPr>
+          <w:rFonts w:ascii="Arial" w:hAnsi="Arial" w:cs="Arial"/>
+          <w:sz w:val="22"/>
+          <w:szCs w:val="22"/>
+        </w:rPr>
+      </w:pPr>
+      <w:r>
+        <w:rPr>
+          <w:rFonts w:ascii="Arial" w:hAnsi="Arial" w:cs="Arial"/>
+          <w:sz w:val="22"/>
+          <w:szCs w:val="22"/>
+        </w:rPr>
+        <w:t>Documentación de HTML</w:t>
+      </w:r>
+    </w:p>
+    <w:p>
+      <w:pPr>
+        <w:ind w:left="708"/>
+        <w:rPr>
+          <w:rFonts w:ascii="Arial" w:hAnsi="Arial" w:cs="Arial"/>
+          <w:sz w:val="22"/>
+          <w:szCs w:val="22"/>
+        </w:rPr>
+      </w:pPr>
+      <w:r>
+        <w:rPr>
+          <w:rFonts w:ascii="Arial" w:hAnsi="Arial" w:cs="Arial"/>
+          <w:sz w:val="22"/>
+          <w:szCs w:val="22"/>
+        </w:rPr>
+        <w:t>Documentación de JavaScript</w:t>
+      </w:r>
+    </w:p>
+    <w:p>
+      <w:pPr>
+        <w:ind w:left="708"/>
+        <w:rPr>
+          <w:rFonts w:ascii="Arial" w:hAnsi="Arial" w:cs="Arial"/>
+          <w:sz w:val="22"/>
+          <w:szCs w:val="22"/>
+        </w:rPr>
+      </w:pPr>
+      <w:r>
+        <w:rPr>
+          <w:rFonts w:ascii="Arial" w:hAnsi="Arial" w:cs="Arial"/>
+          <w:sz w:val="22"/>
+          <w:szCs w:val="22"/>
+        </w:rPr>
+        <w:t>Nota: Este documento fue creado con fines educativos y como parte de un ejercicio práctico. Los logotipos utilizados son ficticios y se proporcionan solo como ejemplo.</w:t>
+      </w:r>
     </w:p>
     <w:sectPr>
       <w:headerReference w:type="default" r:id="rId8"/>
@@ -2461,7 +3391,7 @@
 </file>
 
 <file path=word/endnotes.xml><?xml version="1.0" encoding="utf-8"?>
-<w:endnotes xmlns:wpc="http://schemas.microsoft.com/office/word/2010/wordprocessingCanvas" xmlns:cx="http://schemas.microsoft.com/office/drawing/2014/chartex" xmlns:cx1="http://schemas.microsoft.com/office/drawing/2015/9/8/chartex" xmlns:cx2="http://schemas.microsoft.com/office/drawing/2015/10/21/chartex" xmlns:cx3="http://schemas.microsoft.com/office/drawing/2016/5/9/chartex" xmlns:cx4="http://schemas.microsoft.com/office/drawing/2016/5/10/chartex" xmlns:cx5="http://schemas.microsoft.com/office/drawing/2016/5/11/chartex" xmlns:cx6="http://schemas.microsoft.com/office/drawing/2016/5/12/chartex" xmlns:cx7="http://schemas.microsoft.com/office/drawing/2016/5/13/chartex" xmlns:cx8="http://schemas.microsoft.com/office/drawing/2016/5/14/chartex" xmlns:mc="http://schemas.openxmlformats.org/markup-compatibility/2006" xmlns:aink="http://schemas.microsoft.com/office/drawing/2016/ink" xmlns:am3d="http://schemas.microsoft.com/office/drawing/2017/model3d" xmlns:o="urn:schemas-microsoft-com:office:office" xmlns:oel="http://schemas.microsoft.com/office/2019/extlst" xmlns:r="http://schemas.openxmlformats.org/officeDocument/2006/relationships" xmlns:m="http://schemas.openxmlformats.org/officeDocument/2006/math" xmlns:v="urn:schemas-microsoft-com:vml" xmlns:wp14="http://schemas.microsoft.com/office/word/2010/wordprocessingDrawing" xmlns:wp="http://schemas.openxmlformats.org/drawingml/2006/wordprocessingDrawing" xmlns:w10="urn:schemas-microsoft-com:office:word" xmlns:w="http://schemas.openxmlformats.org/wordprocessingml/2006/main" xmlns:w14="http://schemas.microsoft.com/office/word/2010/wordml" xmlns:w15="http://schemas.microsoft.com/office/word/2012/wordml" xmlns:w16cex="http://schemas.microsoft.com/office/word/2018/wordml/cex" xmlns:w16cid="http://schemas.microsoft.com/office/word/2016/wordml/cid" xmlns:w16="http://schemas.microsoft.com/office/word/2018/wordml" xmlns:w16du="http://schemas.microsoft.com/office/word/2023/wordml/word16du" xmlns:w16sdtdh="http://schemas.microsoft.com/office/word/2020/wordml/sdtdatahash" xmlns:w16se="http://schemas.microsoft.com/office/word/2015/wordml/symex" xmlns:wpg="http://schemas.microsoft.com/office/word/2010/wordprocessingGroup" xmlns:wpi="http://schemas.microsoft.com/office/word/2010/wordprocessingInk" xmlns:wne="http://schemas.microsoft.com/office/word/2006/wordml" xmlns:wps="http://schemas.microsoft.com/office/word/2010/wordprocessingShape" mc:Ignorable="w14 w15 w16se w16cid w16 w16cex w16sdtdh w16du wp14">
+<w:endnotes xmlns:wpc="http://schemas.microsoft.com/office/word/2010/wordprocessingCanvas" xmlns:cx="http://schemas.microsoft.com/office/drawing/2014/chartex" xmlns:cx1="http://schemas.microsoft.com/office/drawing/2015/9/8/chartex" xmlns:cx2="http://schemas.microsoft.com/office/drawing/2015/10/21/chartex" xmlns:cx3="http://schemas.microsoft.com/office/drawing/2016/5/9/chartex" xmlns:cx4="http://schemas.microsoft.com/office/drawing/2016/5/10/chartex" xmlns:cx5="http://schemas.microsoft.com/office/drawing/2016/5/11/chartex" xmlns:cx6="http://schemas.microsoft.com/office/drawing/2016/5/12/chartex" xmlns:cx7="http://schemas.microsoft.com/office/drawing/2016/5/13/chartex" xmlns:cx8="http://schemas.microsoft.com/office/drawing/2016/5/14/chartex" xmlns:mc="http://schemas.openxmlformats.org/markup-compatibility/2006" xmlns:aink="http://schemas.microsoft.com/office/drawing/2016/ink" xmlns:am3d="http://schemas.microsoft.com/office/drawing/2017/model3d" xmlns:o="urn:schemas-microsoft-com:office:office" xmlns:r="http://schemas.openxmlformats.org/officeDocument/2006/relationships" xmlns:m="http://schemas.openxmlformats.org/officeDocument/2006/math" xmlns:v="urn:schemas-microsoft-com:vml" xmlns:wp14="http://schemas.microsoft.com/office/word/2010/wordprocessingDrawing" xmlns:wp="http://schemas.openxmlformats.org/drawingml/2006/wordprocessingDrawing" xmlns:w10="urn:schemas-microsoft-com:office:word" xmlns:w="http://schemas.openxmlformats.org/wordprocessingml/2006/main" xmlns:w14="http://schemas.microsoft.com/office/word/2010/wordml" xmlns:w15="http://schemas.microsoft.com/office/word/2012/wordml" xmlns:w16cex="http://schemas.microsoft.com/office/word/2018/wordml/cex" xmlns:w16cid="http://schemas.microsoft.com/office/word/2016/wordml/cid" xmlns:w16="http://schemas.microsoft.com/office/word/2018/wordml" xmlns:w16sdtdh="http://schemas.microsoft.com/office/word/2020/wordml/sdtdatahash" xmlns:w16se="http://schemas.microsoft.com/office/word/2015/wordml/symex" xmlns:wpg="http://schemas.microsoft.com/office/word/2010/wordprocessingGroup" xmlns:wpi="http://schemas.microsoft.com/office/word/2010/wordprocessingInk" xmlns:wne="http://schemas.microsoft.com/office/word/2006/wordml" xmlns:wps="http://schemas.microsoft.com/office/word/2010/wordprocessingShape" mc:Ignorable="w14 w15 w16se w16cid w16 w16cex w16sdtdh wp14">
   <w:endnote w:type="separator" w:id="-1">
     <w:p>
       <w:pPr>
@@ -2486,7 +3416,7 @@
 </file>
 
 <file path=word/footnotes.xml><?xml version="1.0" encoding="utf-8"?>
-<w:footnotes xmlns:wpc="http://schemas.microsoft.com/office/word/2010/wordprocessingCanvas" xmlns:cx="http://schemas.microsoft.com/office/drawing/2014/chartex" xmlns:cx1="http://schemas.microsoft.com/office/drawing/2015/9/8/chartex" xmlns:cx2="http://schemas.microsoft.com/office/drawing/2015/10/21/chartex" xmlns:cx3="http://schemas.microsoft.com/office/drawing/2016/5/9/chartex" xmlns:cx4="http://schemas.microsoft.com/office/drawing/2016/5/10/chartex" xmlns:cx5="http://schemas.microsoft.com/office/drawing/2016/5/11/chartex" xmlns:cx6="http://schemas.microsoft.com/office/drawing/2016/5/12/chartex" xmlns:cx7="http://schemas.microsoft.com/office/drawing/2016/5/13/chartex" xmlns:cx8="http://schemas.microsoft.com/office/drawing/2016/5/14/chartex" xmlns:mc="http://schemas.openxmlformats.org/markup-compatibility/2006" xmlns:aink="http://schemas.microsoft.com/office/drawing/2016/ink" xmlns:am3d="http://schemas.microsoft.com/office/drawing/2017/model3d" xmlns:o="urn:schemas-microsoft-com:office:office" xmlns:oel="http://schemas.microsoft.com/office/2019/extlst" xmlns:r="http://schemas.openxmlformats.org/officeDocument/2006/relationships" xmlns:m="http://schemas.openxmlformats.org/officeDocument/2006/math" xmlns:v="urn:schemas-microsoft-com:vml" xmlns:wp14="http://schemas.microsoft.com/office/word/2010/wordprocessingDrawing" xmlns:wp="http://schemas.openxmlformats.org/drawingml/2006/wordprocessingDrawing" xmlns:w10="urn:schemas-microsoft-com:office:word" xmlns:w="http://schemas.openxmlformats.org/wordprocessingml/2006/main" xmlns:w14="http://schemas.microsoft.com/office/word/2010/wordml" xmlns:w15="http://schemas.microsoft.com/office/word/2012/wordml" xmlns:w16cex="http://schemas.microsoft.com/office/word/2018/wordml/cex" xmlns:w16cid="http://schemas.microsoft.com/office/word/2016/wordml/cid" xmlns:w16="http://schemas.microsoft.com/office/word/2018/wordml" xmlns:w16du="http://schemas.microsoft.com/office/word/2023/wordml/word16du" xmlns:w16sdtdh="http://schemas.microsoft.com/office/word/2020/wordml/sdtdatahash" xmlns:w16se="http://schemas.microsoft.com/office/word/2015/wordml/symex" xmlns:wpg="http://schemas.microsoft.com/office/word/2010/wordprocessingGroup" xmlns:wpi="http://schemas.microsoft.com/office/word/2010/wordprocessingInk" xmlns:wne="http://schemas.microsoft.com/office/word/2006/wordml" xmlns:wps="http://schemas.microsoft.com/office/word/2010/wordprocessingShape" mc:Ignorable="w14 w15 w16se w16cid w16 w16cex w16sdtdh w16du wp14">
+<w:footnotes xmlns:wpc="http://schemas.microsoft.com/office/word/2010/wordprocessingCanvas" xmlns:cx="http://schemas.microsoft.com/office/drawing/2014/chartex" xmlns:cx1="http://schemas.microsoft.com/office/drawing/2015/9/8/chartex" xmlns:cx2="http://schemas.microsoft.com/office/drawing/2015/10/21/chartex" xmlns:cx3="http://schemas.microsoft.com/office/drawing/2016/5/9/chartex" xmlns:cx4="http://schemas.microsoft.com/office/drawing/2016/5/10/chartex" xmlns:cx5="http://schemas.microsoft.com/office/drawing/2016/5/11/chartex" xmlns:cx6="http://schemas.microsoft.com/office/drawing/2016/5/12/chartex" xmlns:cx7="http://schemas.microsoft.com/office/drawing/2016/5/13/chartex" xmlns:cx8="http://schemas.microsoft.com/office/drawing/2016/5/14/chartex" xmlns:mc="http://schemas.openxmlformats.org/markup-compatibility/2006" xmlns:aink="http://schemas.microsoft.com/office/drawing/2016/ink" xmlns:am3d="http://schemas.microsoft.com/office/drawing/2017/model3d" xmlns:o="urn:schemas-microsoft-com:office:office" xmlns:r="http://schemas.openxmlformats.org/officeDocument/2006/relationships" xmlns:m="http://schemas.openxmlformats.org/officeDocument/2006/math" xmlns:v="urn:schemas-microsoft-com:vml" xmlns:wp14="http://schemas.microsoft.com/office/word/2010/wordprocessingDrawing" xmlns:wp="http://schemas.openxmlformats.org/drawingml/2006/wordprocessingDrawing" xmlns:w10="urn:schemas-microsoft-com:office:word" xmlns:w="http://schemas.openxmlformats.org/wordprocessingml/2006/main" xmlns:w14="http://schemas.microsoft.com/office/word/2010/wordml" xmlns:w15="http://schemas.microsoft.com/office/word/2012/wordml" xmlns:w16cex="http://schemas.microsoft.com/office/word/2018/wordml/cex" xmlns:w16cid="http://schemas.microsoft.com/office/word/2016/wordml/cid" xmlns:w16="http://schemas.microsoft.com/office/word/2018/wordml" xmlns:w16sdtdh="http://schemas.microsoft.com/office/word/2020/wordml/sdtdatahash" xmlns:w16se="http://schemas.microsoft.com/office/word/2015/wordml/symex" xmlns:wpg="http://schemas.microsoft.com/office/word/2010/wordprocessingGroup" xmlns:wpi="http://schemas.microsoft.com/office/word/2010/wordprocessingInk" xmlns:wne="http://schemas.microsoft.com/office/word/2006/wordml" xmlns:wps="http://schemas.microsoft.com/office/word/2010/wordprocessingShape" mc:Ignorable="w14 w15 w16se w16cid w16 w16cex w16sdtdh wp14">
   <w:footnote w:type="separator" w:id="-1">
     <w:p>
       <w:pPr>
@@ -2511,7 +3441,7 @@
 </file>
 
 <file path=word/header1.xml><?xml version="1.0" encoding="utf-8"?>
-<w:hdr xmlns:wpc="http://schemas.microsoft.com/office/word/2010/wordprocessingCanvas" xmlns:cx="http://schemas.microsoft.com/office/drawing/2014/chartex" xmlns:cx1="http://schemas.microsoft.com/office/drawing/2015/9/8/chartex" xmlns:cx2="http://schemas.microsoft.com/office/drawing/2015/10/21/chartex" xmlns:cx3="http://schemas.microsoft.com/office/drawing/2016/5/9/chartex" xmlns:cx4="http://schemas.microsoft.com/office/drawing/2016/5/10/chartex" xmlns:cx5="http://schemas.microsoft.com/office/drawing/2016/5/11/chartex" xmlns:cx6="http://schemas.microsoft.com/office/drawing/2016/5/12/chartex" xmlns:cx7="http://schemas.microsoft.com/office/drawing/2016/5/13/chartex" xmlns:cx8="http://schemas.microsoft.com/office/drawing/2016/5/14/chartex" xmlns:mc="http://schemas.openxmlformats.org/markup-compatibility/2006" xmlns:aink="http://schemas.microsoft.com/office/drawing/2016/ink" xmlns:am3d="http://schemas.microsoft.com/office/drawing/2017/model3d" xmlns:o="urn:schemas-microsoft-com:office:office" xmlns:oel="http://schemas.microsoft.com/office/2019/extlst" xmlns:r="http://schemas.openxmlformats.org/officeDocument/2006/relationships" xmlns:m="http://schemas.openxmlformats.org/officeDocument/2006/math" xmlns:v="urn:schemas-microsoft-com:vml" xmlns:wp14="http://schemas.microsoft.com/office/word/2010/wordprocessingDrawing" xmlns:wp="http://schemas.openxmlformats.org/drawingml/2006/wordprocessingDrawing" xmlns:w10="urn:schemas-microsoft-com:office:word" xmlns:w="http://schemas.openxmlformats.org/wordprocessingml/2006/main" xmlns:w14="http://schemas.microsoft.com/office/word/2010/wordml" xmlns:w15="http://schemas.microsoft.com/office/word/2012/wordml" xmlns:w16cex="http://schemas.microsoft.com/office/word/2018/wordml/cex" xmlns:w16cid="http://schemas.microsoft.com/office/word/2016/wordml/cid" xmlns:w16="http://schemas.microsoft.com/office/word/2018/wordml" xmlns:w16du="http://schemas.microsoft.com/office/word/2023/wordml/word16du" xmlns:w16sdtdh="http://schemas.microsoft.com/office/word/2020/wordml/sdtdatahash" xmlns:w16se="http://schemas.microsoft.com/office/word/2015/wordml/symex" xmlns:wpg="http://schemas.microsoft.com/office/word/2010/wordprocessingGroup" xmlns:wpi="http://schemas.microsoft.com/office/word/2010/wordprocessingInk" xmlns:wne="http://schemas.microsoft.com/office/word/2006/wordml" xmlns:wps="http://schemas.microsoft.com/office/word/2010/wordprocessingShape" mc:Ignorable="w14 w15 w16se w16cid w16 w16cex w16sdtdh w16du wp14">
+<w:hdr xmlns:wpc="http://schemas.microsoft.com/office/word/2010/wordprocessingCanvas" xmlns:cx="http://schemas.microsoft.com/office/drawing/2014/chartex" xmlns:cx1="http://schemas.microsoft.com/office/drawing/2015/9/8/chartex" xmlns:cx2="http://schemas.microsoft.com/office/drawing/2015/10/21/chartex" xmlns:cx3="http://schemas.microsoft.com/office/drawing/2016/5/9/chartex" xmlns:cx4="http://schemas.microsoft.com/office/drawing/2016/5/10/chartex" xmlns:cx5="http://schemas.microsoft.com/office/drawing/2016/5/11/chartex" xmlns:cx6="http://schemas.microsoft.com/office/drawing/2016/5/12/chartex" xmlns:cx7="http://schemas.microsoft.com/office/drawing/2016/5/13/chartex" xmlns:cx8="http://schemas.microsoft.com/office/drawing/2016/5/14/chartex" xmlns:mc="http://schemas.openxmlformats.org/markup-compatibility/2006" xmlns:aink="http://schemas.microsoft.com/office/drawing/2016/ink" xmlns:am3d="http://schemas.microsoft.com/office/drawing/2017/model3d" xmlns:o="urn:schemas-microsoft-com:office:office" xmlns:r="http://schemas.openxmlformats.org/officeDocument/2006/relationships" xmlns:m="http://schemas.openxmlformats.org/officeDocument/2006/math" xmlns:v="urn:schemas-microsoft-com:vml" xmlns:wp14="http://schemas.microsoft.com/office/word/2010/wordprocessingDrawing" xmlns:wp="http://schemas.openxmlformats.org/drawingml/2006/wordprocessingDrawing" xmlns:w10="urn:schemas-microsoft-com:office:word" xmlns:w="http://schemas.openxmlformats.org/wordprocessingml/2006/main" xmlns:w14="http://schemas.microsoft.com/office/word/2010/wordml" xmlns:w15="http://schemas.microsoft.com/office/word/2012/wordml" xmlns:w16cex="http://schemas.microsoft.com/office/word/2018/wordml/cex" xmlns:w16cid="http://schemas.microsoft.com/office/word/2016/wordml/cid" xmlns:w16="http://schemas.microsoft.com/office/word/2018/wordml" xmlns:w16sdtdh="http://schemas.microsoft.com/office/word/2020/wordml/sdtdatahash" xmlns:w16se="http://schemas.microsoft.com/office/word/2015/wordml/symex" xmlns:wpg="http://schemas.microsoft.com/office/word/2010/wordprocessingGroup" xmlns:wpi="http://schemas.microsoft.com/office/word/2010/wordprocessingInk" xmlns:wne="http://schemas.microsoft.com/office/word/2006/wordml" xmlns:wps="http://schemas.microsoft.com/office/word/2010/wordprocessingShape" mc:Ignorable="w14 w15 w16se w16cid w16 w16cex w16sdtdh wp14">
   <w:sdt>
     <w:sdtPr>
       <w:id w:val="1740054697"/>
@@ -2520,6 +3450,7 @@
         <w:docPartUnique/>
       </w:docPartObj>
     </w:sdtPr>
+    <w:sdtEndPr/>
     <w:sdtContent>
       <w:p>
         <w:pPr>
@@ -2556,8 +3487,121 @@
 </file>
 
 <file path=word/numbering.xml><?xml version="1.0" encoding="utf-8"?>
-<w:numbering xmlns:wpc="http://schemas.microsoft.com/office/word/2010/wordprocessingCanvas" xmlns:cx="http://schemas.microsoft.com/office/drawing/2014/chartex" xmlns:cx1="http://schemas.microsoft.com/office/drawing/2015/9/8/chartex" xmlns:cx2="http://schemas.microsoft.com/office/drawing/2015/10/21/chartex" xmlns:cx3="http://schemas.microsoft.com/office/drawing/2016/5/9/chartex" xmlns:cx4="http://schemas.microsoft.com/office/drawing/2016/5/10/chartex" xmlns:cx5="http://schemas.microsoft.com/office/drawing/2016/5/11/chartex" xmlns:cx6="http://schemas.microsoft.com/office/drawing/2016/5/12/chartex" xmlns:cx7="http://schemas.microsoft.com/office/drawing/2016/5/13/chartex" xmlns:cx8="http://schemas.microsoft.com/office/drawing/2016/5/14/chartex" xmlns:mc="http://schemas.openxmlformats.org/markup-compatibility/2006" xmlns:aink="http://schemas.microsoft.com/office/drawing/2016/ink" xmlns:am3d="http://schemas.microsoft.com/office/drawing/2017/model3d" xmlns:o="urn:schemas-microsoft-com:office:office" xmlns:oel="http://schemas.microsoft.com/office/2019/extlst" xmlns:r="http://schemas.openxmlformats.org/officeDocument/2006/relationships" xmlns:m="http://schemas.openxmlformats.org/officeDocument/2006/math" xmlns:v="urn:schemas-microsoft-com:vml" xmlns:wp14="http://schemas.microsoft.com/office/word/2010/wordprocessingDrawing" xmlns:wp="http://schemas.openxmlformats.org/drawingml/2006/wordprocessingDrawing" xmlns:w10="urn:schemas-microsoft-com:office:word" xmlns:w="http://schemas.openxmlformats.org/wordprocessingml/2006/main" xmlns:w14="http://schemas.microsoft.com/office/word/2010/wordml" xmlns:w15="http://schemas.microsoft.com/office/word/2012/wordml" xmlns:w16cex="http://schemas.microsoft.com/office/word/2018/wordml/cex" xmlns:w16cid="http://schemas.microsoft.com/office/word/2016/wordml/cid" xmlns:w16="http://schemas.microsoft.com/office/word/2018/wordml" xmlns:w16du="http://schemas.microsoft.com/office/word/2023/wordml/word16du" xmlns:w16sdtdh="http://schemas.microsoft.com/office/word/2020/wordml/sdtdatahash" xmlns:w16se="http://schemas.microsoft.com/office/word/2015/wordml/symex" xmlns:wpg="http://schemas.microsoft.com/office/word/2010/wordprocessingGroup" xmlns:wpi="http://schemas.microsoft.com/office/word/2010/wordprocessingInk" xmlns:wne="http://schemas.microsoft.com/office/word/2006/wordml" xmlns:wps="http://schemas.microsoft.com/office/word/2010/wordprocessingShape" mc:Ignorable="w14 w15 w16se w16cid w16 w16cex w16sdtdh w16du wp14">
+<w:numbering xmlns:wpc="http://schemas.microsoft.com/office/word/2010/wordprocessingCanvas" xmlns:cx="http://schemas.microsoft.com/office/drawing/2014/chartex" xmlns:cx1="http://schemas.microsoft.com/office/drawing/2015/9/8/chartex" xmlns:cx2="http://schemas.microsoft.com/office/drawing/2015/10/21/chartex" xmlns:cx3="http://schemas.microsoft.com/office/drawing/2016/5/9/chartex" xmlns:cx4="http://schemas.microsoft.com/office/drawing/2016/5/10/chartex" xmlns:cx5="http://schemas.microsoft.com/office/drawing/2016/5/11/chartex" xmlns:cx6="http://schemas.microsoft.com/office/drawing/2016/5/12/chartex" xmlns:cx7="http://schemas.microsoft.com/office/drawing/2016/5/13/chartex" xmlns:cx8="http://schemas.microsoft.com/office/drawing/2016/5/14/chartex" xmlns:mc="http://schemas.openxmlformats.org/markup-compatibility/2006" xmlns:aink="http://schemas.microsoft.com/office/drawing/2016/ink" xmlns:am3d="http://schemas.microsoft.com/office/drawing/2017/model3d" xmlns:o="urn:schemas-microsoft-com:office:office" xmlns:r="http://schemas.openxmlformats.org/officeDocument/2006/relationships" xmlns:m="http://schemas.openxmlformats.org/officeDocument/2006/math" xmlns:v="urn:schemas-microsoft-com:vml" xmlns:wp14="http://schemas.microsoft.com/office/word/2010/wordprocessingDrawing" xmlns:wp="http://schemas.openxmlformats.org/drawingml/2006/wordprocessingDrawing" xmlns:w10="urn:schemas-microsoft-com:office:word" xmlns:w="http://schemas.openxmlformats.org/wordprocessingml/2006/main" xmlns:w14="http://schemas.microsoft.com/office/word/2010/wordml" xmlns:w15="http://schemas.microsoft.com/office/word/2012/wordml" xmlns:w16cex="http://schemas.microsoft.com/office/word/2018/wordml/cex" xmlns:w16cid="http://schemas.microsoft.com/office/word/2016/wordml/cid" xmlns:w16="http://schemas.microsoft.com/office/word/2018/wordml" xmlns:w16sdtdh="http://schemas.microsoft.com/office/word/2020/wordml/sdtdatahash" xmlns:w16se="http://schemas.microsoft.com/office/word/2015/wordml/symex" xmlns:wpg="http://schemas.microsoft.com/office/word/2010/wordprocessingGroup" xmlns:wpi="http://schemas.microsoft.com/office/word/2010/wordprocessingInk" xmlns:wne="http://schemas.microsoft.com/office/word/2006/wordml" xmlns:wps="http://schemas.microsoft.com/office/word/2010/wordprocessingShape" mc:Ignorable="w14 w15 w16se w16cid w16 w16cex w16sdtdh wp14">
   <w:abstractNum w:abstractNumId="0" w15:restartNumberingAfterBreak="0">
+    <w:nsid w:val="0A3D7192"/>
+    <w:multiLevelType w:val="hybridMultilevel"/>
+    <w:tmpl w:val="CFDA7A1A"/>
+    <w:lvl w:ilvl="0" w:tplc="240A0009">
+      <w:start w:val="1"/>
+      <w:numFmt w:val="bullet"/>
+      <w:lvlText w:val=""/>
+      <w:lvlJc w:val="left"/>
+      <w:pPr>
+        <w:ind w:left="720" w:hanging="360"/>
+      </w:pPr>
+      <w:rPr>
+        <w:rFonts w:ascii="Wingdings" w:hAnsi="Wingdings" w:hint="default"/>
+      </w:rPr>
+    </w:lvl>
+    <w:lvl w:ilvl="1" w:tplc="240A0003">
+      <w:start w:val="1"/>
+      <w:numFmt w:val="bullet"/>
+      <w:lvlText w:val="o"/>
+      <w:lvlJc w:val="left"/>
+      <w:pPr>
+        <w:ind w:left="1440" w:hanging="360"/>
+      </w:pPr>
+      <w:rPr>
+        <w:rFonts w:ascii="Courier New" w:hAnsi="Courier New" w:cs="Courier New" w:hint="default"/>
+      </w:rPr>
+    </w:lvl>
+    <w:lvl w:ilvl="2" w:tplc="240A0005">
+      <w:start w:val="1"/>
+      <w:numFmt w:val="bullet"/>
+      <w:lvlText w:val=""/>
+      <w:lvlJc w:val="left"/>
+      <w:pPr>
+        <w:ind w:left="2160" w:hanging="360"/>
+      </w:pPr>
+      <w:rPr>
+        <w:rFonts w:ascii="Wingdings" w:hAnsi="Wingdings" w:hint="default"/>
+      </w:rPr>
+    </w:lvl>
+    <w:lvl w:ilvl="3" w:tplc="240A0001">
+      <w:start w:val="1"/>
+      <w:numFmt w:val="bullet"/>
+      <w:lvlText w:val=""/>
+      <w:lvlJc w:val="left"/>
+      <w:pPr>
+        <w:ind w:left="2880" w:hanging="360"/>
+      </w:pPr>
+      <w:rPr>
+        <w:rFonts w:ascii="Symbol" w:hAnsi="Symbol" w:hint="default"/>
+      </w:rPr>
+    </w:lvl>
+    <w:lvl w:ilvl="4" w:tplc="240A0003" w:tentative="1">
+      <w:start w:val="1"/>
+      <w:numFmt w:val="bullet"/>
+      <w:lvlText w:val="o"/>
+      <w:lvlJc w:val="left"/>
+      <w:pPr>
+        <w:ind w:left="3600" w:hanging="360"/>
+      </w:pPr>
+      <w:rPr>
+        <w:rFonts w:ascii="Courier New" w:hAnsi="Courier New" w:cs="Courier New" w:hint="default"/>
+      </w:rPr>
+    </w:lvl>
+    <w:lvl w:ilvl="5" w:tplc="240A0005" w:tentative="1">
+      <w:start w:val="1"/>
+      <w:numFmt w:val="bullet"/>
+      <w:lvlText w:val=""/>
+      <w:lvlJc w:val="left"/>
+      <w:pPr>
+        <w:ind w:left="4320" w:hanging="360"/>
+      </w:pPr>
+      <w:rPr>
+        <w:rFonts w:ascii="Wingdings" w:hAnsi="Wingdings" w:hint="default"/>
+      </w:rPr>
+    </w:lvl>
+    <w:lvl w:ilvl="6" w:tplc="240A0001" w:tentative="1">
+      <w:start w:val="1"/>
+      <w:numFmt w:val="bullet"/>
+      <w:lvlText w:val=""/>
+      <w:lvlJc w:val="left"/>
+      <w:pPr>
+        <w:ind w:left="5040" w:hanging="360"/>
+      </w:pPr>
+      <w:rPr>
+        <w:rFonts w:ascii="Symbol" w:hAnsi="Symbol" w:hint="default"/>
+      </w:rPr>
+    </w:lvl>
+    <w:lvl w:ilvl="7" w:tplc="240A0003" w:tentative="1">
+      <w:start w:val="1"/>
+      <w:numFmt w:val="bullet"/>
+      <w:lvlText w:val="o"/>
+      <w:lvlJc w:val="left"/>
+      <w:pPr>
+        <w:ind w:left="5760" w:hanging="360"/>
+      </w:pPr>
+      <w:rPr>
+        <w:rFonts w:ascii="Courier New" w:hAnsi="Courier New" w:cs="Courier New" w:hint="default"/>
+      </w:rPr>
+    </w:lvl>
+    <w:lvl w:ilvl="8" w:tplc="240A0005" w:tentative="1">
+      <w:start w:val="1"/>
+      <w:numFmt w:val="bullet"/>
+      <w:lvlText w:val=""/>
+      <w:lvlJc w:val="left"/>
+      <w:pPr>
+        <w:ind w:left="6480" w:hanging="360"/>
+      </w:pPr>
+      <w:rPr>
+        <w:rFonts w:ascii="Wingdings" w:hAnsi="Wingdings" w:hint="default"/>
+      </w:rPr>
+    </w:lvl>
+  </w:abstractNum>
+  <w:abstractNum w:abstractNumId="1" w15:restartNumberingAfterBreak="0">
     <w:nsid w:val="1A5F54C3"/>
     <w:multiLevelType w:val="multilevel"/>
     <w:tmpl w:val="E870C61C"/>
@@ -2706,7 +3750,7 @@
       </w:rPr>
     </w:lvl>
   </w:abstractNum>
-  <w:abstractNum w:abstractNumId="1" w15:restartNumberingAfterBreak="0">
+  <w:abstractNum w:abstractNumId="2" w15:restartNumberingAfterBreak="0">
     <w:nsid w:val="22486C75"/>
     <w:multiLevelType w:val="hybridMultilevel"/>
     <w:tmpl w:val="427CE9CA"/>
@@ -2796,7 +3840,7 @@
       </w:pPr>
     </w:lvl>
   </w:abstractNum>
-  <w:abstractNum w:abstractNumId="2" w15:restartNumberingAfterBreak="0">
+  <w:abstractNum w:abstractNumId="3" w15:restartNumberingAfterBreak="0">
     <w:nsid w:val="2C515D92"/>
     <w:multiLevelType w:val="hybridMultilevel"/>
     <w:tmpl w:val="9C5629F8"/>
@@ -2908,7 +3952,7 @@
       </w:rPr>
     </w:lvl>
   </w:abstractNum>
-  <w:abstractNum w:abstractNumId="3" w15:restartNumberingAfterBreak="0">
+  <w:abstractNum w:abstractNumId="4" w15:restartNumberingAfterBreak="0">
     <w:nsid w:val="3785324F"/>
     <w:multiLevelType w:val="hybridMultilevel"/>
     <w:tmpl w:val="A4CEE146"/>
@@ -2997,7 +4041,233 @@
       </w:pPr>
     </w:lvl>
   </w:abstractNum>
-  <w:abstractNum w:abstractNumId="4" w15:restartNumberingAfterBreak="0">
+  <w:abstractNum w:abstractNumId="5" w15:restartNumberingAfterBreak="0">
+    <w:nsid w:val="535A6B16"/>
+    <w:multiLevelType w:val="hybridMultilevel"/>
+    <w:tmpl w:val="7FAA07DA"/>
+    <w:lvl w:ilvl="0" w:tplc="240A0009">
+      <w:start w:val="1"/>
+      <w:numFmt w:val="bullet"/>
+      <w:lvlText w:val=""/>
+      <w:lvlJc w:val="left"/>
+      <w:pPr>
+        <w:ind w:left="1428" w:hanging="360"/>
+      </w:pPr>
+      <w:rPr>
+        <w:rFonts w:ascii="Wingdings" w:hAnsi="Wingdings" w:hint="default"/>
+      </w:rPr>
+    </w:lvl>
+    <w:lvl w:ilvl="1" w:tplc="240A0003" w:tentative="1">
+      <w:start w:val="1"/>
+      <w:numFmt w:val="bullet"/>
+      <w:lvlText w:val="o"/>
+      <w:lvlJc w:val="left"/>
+      <w:pPr>
+        <w:ind w:left="2148" w:hanging="360"/>
+      </w:pPr>
+      <w:rPr>
+        <w:rFonts w:ascii="Courier New" w:hAnsi="Courier New" w:cs="Courier New" w:hint="default"/>
+      </w:rPr>
+    </w:lvl>
+    <w:lvl w:ilvl="2" w:tplc="240A0005" w:tentative="1">
+      <w:start w:val="1"/>
+      <w:numFmt w:val="bullet"/>
+      <w:lvlText w:val=""/>
+      <w:lvlJc w:val="left"/>
+      <w:pPr>
+        <w:ind w:left="2868" w:hanging="360"/>
+      </w:pPr>
+      <w:rPr>
+        <w:rFonts w:ascii="Wingdings" w:hAnsi="Wingdings" w:hint="default"/>
+      </w:rPr>
+    </w:lvl>
+    <w:lvl w:ilvl="3" w:tplc="240A0001" w:tentative="1">
+      <w:start w:val="1"/>
+      <w:numFmt w:val="bullet"/>
+      <w:lvlText w:val=""/>
+      <w:lvlJc w:val="left"/>
+      <w:pPr>
+        <w:ind w:left="3588" w:hanging="360"/>
+      </w:pPr>
+      <w:rPr>
+        <w:rFonts w:ascii="Symbol" w:hAnsi="Symbol" w:hint="default"/>
+      </w:rPr>
+    </w:lvl>
+    <w:lvl w:ilvl="4" w:tplc="240A0003" w:tentative="1">
+      <w:start w:val="1"/>
+      <w:numFmt w:val="bullet"/>
+      <w:lvlText w:val="o"/>
+      <w:lvlJc w:val="left"/>
+      <w:pPr>
+        <w:ind w:left="4308" w:hanging="360"/>
+      </w:pPr>
+      <w:rPr>
+        <w:rFonts w:ascii="Courier New" w:hAnsi="Courier New" w:cs="Courier New" w:hint="default"/>
+      </w:rPr>
+    </w:lvl>
+    <w:lvl w:ilvl="5" w:tplc="240A0005" w:tentative="1">
+      <w:start w:val="1"/>
+      <w:numFmt w:val="bullet"/>
+      <w:lvlText w:val=""/>
+      <w:lvlJc w:val="left"/>
+      <w:pPr>
+        <w:ind w:left="5028" w:hanging="360"/>
+      </w:pPr>
+      <w:rPr>
+        <w:rFonts w:ascii="Wingdings" w:hAnsi="Wingdings" w:hint="default"/>
+      </w:rPr>
+    </w:lvl>
+    <w:lvl w:ilvl="6" w:tplc="240A0001" w:tentative="1">
+      <w:start w:val="1"/>
+      <w:numFmt w:val="bullet"/>
+      <w:lvlText w:val=""/>
+      <w:lvlJc w:val="left"/>
+      <w:pPr>
+        <w:ind w:left="5748" w:hanging="360"/>
+      </w:pPr>
+      <w:rPr>
+        <w:rFonts w:ascii="Symbol" w:hAnsi="Symbol" w:hint="default"/>
+      </w:rPr>
+    </w:lvl>
+    <w:lvl w:ilvl="7" w:tplc="240A0003" w:tentative="1">
+      <w:start w:val="1"/>
+      <w:numFmt w:val="bullet"/>
+      <w:lvlText w:val="o"/>
+      <w:lvlJc w:val="left"/>
+      <w:pPr>
+        <w:ind w:left="6468" w:hanging="360"/>
+      </w:pPr>
+      <w:rPr>
+        <w:rFonts w:ascii="Courier New" w:hAnsi="Courier New" w:cs="Courier New" w:hint="default"/>
+      </w:rPr>
+    </w:lvl>
+    <w:lvl w:ilvl="8" w:tplc="240A0005" w:tentative="1">
+      <w:start w:val="1"/>
+      <w:numFmt w:val="bullet"/>
+      <w:lvlText w:val=""/>
+      <w:lvlJc w:val="left"/>
+      <w:pPr>
+        <w:ind w:left="7188" w:hanging="360"/>
+      </w:pPr>
+      <w:rPr>
+        <w:rFonts w:ascii="Wingdings" w:hAnsi="Wingdings" w:hint="default"/>
+      </w:rPr>
+    </w:lvl>
+  </w:abstractNum>
+  <w:abstractNum w:abstractNumId="6" w15:restartNumberingAfterBreak="0">
+    <w:nsid w:val="586E4A9F"/>
+    <w:multiLevelType w:val="hybridMultilevel"/>
+    <w:tmpl w:val="264CBF1E"/>
+    <w:lvl w:ilvl="0" w:tplc="240A0009">
+      <w:start w:val="1"/>
+      <w:numFmt w:val="bullet"/>
+      <w:lvlText w:val=""/>
+      <w:lvlJc w:val="left"/>
+      <w:pPr>
+        <w:ind w:left="720" w:hanging="360"/>
+      </w:pPr>
+      <w:rPr>
+        <w:rFonts w:ascii="Wingdings" w:hAnsi="Wingdings" w:hint="default"/>
+      </w:rPr>
+    </w:lvl>
+    <w:lvl w:ilvl="1" w:tplc="240A0003" w:tentative="1">
+      <w:start w:val="1"/>
+      <w:numFmt w:val="bullet"/>
+      <w:lvlText w:val="o"/>
+      <w:lvlJc w:val="left"/>
+      <w:pPr>
+        <w:ind w:left="1440" w:hanging="360"/>
+      </w:pPr>
+      <w:rPr>
+        <w:rFonts w:ascii="Courier New" w:hAnsi="Courier New" w:cs="Courier New" w:hint="default"/>
+      </w:rPr>
+    </w:lvl>
+    <w:lvl w:ilvl="2" w:tplc="240A0005" w:tentative="1">
+      <w:start w:val="1"/>
+      <w:numFmt w:val="bullet"/>
+      <w:lvlText w:val=""/>
+      <w:lvlJc w:val="left"/>
+      <w:pPr>
+        <w:ind w:left="2160" w:hanging="360"/>
+      </w:pPr>
+      <w:rPr>
+        <w:rFonts w:ascii="Wingdings" w:hAnsi="Wingdings" w:hint="default"/>
+      </w:rPr>
+    </w:lvl>
+    <w:lvl w:ilvl="3" w:tplc="240A0001" w:tentative="1">
+      <w:start w:val="1"/>
+      <w:numFmt w:val="bullet"/>
+      <w:lvlText w:val=""/>
+      <w:lvlJc w:val="left"/>
+      <w:pPr>
+        <w:ind w:left="2880" w:hanging="360"/>
+      </w:pPr>
+      <w:rPr>
+        <w:rFonts w:ascii="Symbol" w:hAnsi="Symbol" w:hint="default"/>
+      </w:rPr>
+    </w:lvl>
+    <w:lvl w:ilvl="4" w:tplc="240A0003" w:tentative="1">
+      <w:start w:val="1"/>
+      <w:numFmt w:val="bullet"/>
+      <w:lvlText w:val="o"/>
+      <w:lvlJc w:val="left"/>
+      <w:pPr>
+        <w:ind w:left="3600" w:hanging="360"/>
+      </w:pPr>
+      <w:rPr>
+        <w:rFonts w:ascii="Courier New" w:hAnsi="Courier New" w:cs="Courier New" w:hint="default"/>
+      </w:rPr>
+    </w:lvl>
+    <w:lvl w:ilvl="5" w:tplc="240A0005" w:tentative="1">
+      <w:start w:val="1"/>
+      <w:numFmt w:val="bullet"/>
+      <w:lvlText w:val=""/>
+      <w:lvlJc w:val="left"/>
+      <w:pPr>
+        <w:ind w:left="4320" w:hanging="360"/>
+      </w:pPr>
+      <w:rPr>
+        <w:rFonts w:ascii="Wingdings" w:hAnsi="Wingdings" w:hint="default"/>
+      </w:rPr>
+    </w:lvl>
+    <w:lvl w:ilvl="6" w:tplc="240A0001" w:tentative="1">
+      <w:start w:val="1"/>
+      <w:numFmt w:val="bullet"/>
+      <w:lvlText w:val=""/>
+      <w:lvlJc w:val="left"/>
+      <w:pPr>
+        <w:ind w:left="5040" w:hanging="360"/>
+      </w:pPr>
+      <w:rPr>
+        <w:rFonts w:ascii="Symbol" w:hAnsi="Symbol" w:hint="default"/>
+      </w:rPr>
+    </w:lvl>
+    <w:lvl w:ilvl="7" w:tplc="240A0003" w:tentative="1">
+      <w:start w:val="1"/>
+      <w:numFmt w:val="bullet"/>
+      <w:lvlText w:val="o"/>
+      <w:lvlJc w:val="left"/>
+      <w:pPr>
+        <w:ind w:left="5760" w:hanging="360"/>
+      </w:pPr>
+      <w:rPr>
+        <w:rFonts w:ascii="Courier New" w:hAnsi="Courier New" w:cs="Courier New" w:hint="default"/>
+      </w:rPr>
+    </w:lvl>
+    <w:lvl w:ilvl="8" w:tplc="240A0005" w:tentative="1">
+      <w:start w:val="1"/>
+      <w:numFmt w:val="bullet"/>
+      <w:lvlText w:val=""/>
+      <w:lvlJc w:val="left"/>
+      <w:pPr>
+        <w:ind w:left="6480" w:hanging="360"/>
+      </w:pPr>
+      <w:rPr>
+        <w:rFonts w:ascii="Wingdings" w:hAnsi="Wingdings" w:hint="default"/>
+      </w:rPr>
+    </w:lvl>
+  </w:abstractNum>
+  <w:abstractNum w:abstractNumId="7" w15:restartNumberingAfterBreak="0">
     <w:nsid w:val="5970777D"/>
     <w:multiLevelType w:val="multilevel"/>
     <w:tmpl w:val="9FA86C90"/>
@@ -3146,7 +4416,7 @@
       </w:rPr>
     </w:lvl>
   </w:abstractNum>
-  <w:abstractNum w:abstractNumId="5" w15:restartNumberingAfterBreak="0">
+  <w:abstractNum w:abstractNumId="8" w15:restartNumberingAfterBreak="0">
     <w:nsid w:val="5B0A516B"/>
     <w:multiLevelType w:val="hybridMultilevel"/>
     <w:tmpl w:val="95EAB8D6"/>
@@ -3259,7 +4529,7 @@
       </w:rPr>
     </w:lvl>
   </w:abstractNum>
-  <w:abstractNum w:abstractNumId="6" w15:restartNumberingAfterBreak="0">
+  <w:abstractNum w:abstractNumId="9" w15:restartNumberingAfterBreak="0">
     <w:nsid w:val="5E0C3308"/>
     <w:multiLevelType w:val="multilevel"/>
     <w:tmpl w:val="ED96126E"/>
@@ -3372,7 +4642,7 @@
       </w:pPr>
     </w:lvl>
   </w:abstractNum>
-  <w:abstractNum w:abstractNumId="7" w15:restartNumberingAfterBreak="0">
+  <w:abstractNum w:abstractNumId="10" w15:restartNumberingAfterBreak="0">
     <w:nsid w:val="619B4371"/>
     <w:multiLevelType w:val="multilevel"/>
     <w:tmpl w:val="ED6E2BAA"/>
@@ -3485,7 +4755,7 @@
       </w:pPr>
     </w:lvl>
   </w:abstractNum>
-  <w:abstractNum w:abstractNumId="8" w15:restartNumberingAfterBreak="0">
+  <w:abstractNum w:abstractNumId="11" w15:restartNumberingAfterBreak="0">
     <w:nsid w:val="697A2845"/>
     <w:multiLevelType w:val="multilevel"/>
     <w:tmpl w:val="2E1C2E3E"/>
@@ -3598,7 +4868,7 @@
       </w:pPr>
     </w:lvl>
   </w:abstractNum>
-  <w:abstractNum w:abstractNumId="9" w15:restartNumberingAfterBreak="0">
+  <w:abstractNum w:abstractNumId="12" w15:restartNumberingAfterBreak="0">
     <w:nsid w:val="75B90675"/>
     <w:multiLevelType w:val="multilevel"/>
     <w:tmpl w:val="31E6BEA6"/>
@@ -3744,7 +5014,7 @@
       </w:rPr>
     </w:lvl>
   </w:abstractNum>
-  <w:abstractNum w:abstractNumId="10" w15:restartNumberingAfterBreak="0">
+  <w:abstractNum w:abstractNumId="13" w15:restartNumberingAfterBreak="0">
     <w:nsid w:val="79E87EF5"/>
     <w:multiLevelType w:val="hybridMultilevel"/>
     <w:tmpl w:val="B818F302"/>
@@ -3857,14 +5127,14 @@
       </w:rPr>
     </w:lvl>
   </w:abstractNum>
-  <w:num w:numId="1" w16cid:durableId="1723629055">
-    <w:abstractNumId w:val="9"/>
+  <w:num w:numId="1">
+    <w:abstractNumId w:val="12"/>
   </w:num>
-  <w:num w:numId="2" w16cid:durableId="1229531597">
-    <w:abstractNumId w:val="7"/>
+  <w:num w:numId="2">
+    <w:abstractNumId w:val="10"/>
   </w:num>
-  <w:num w:numId="3" w16cid:durableId="2036346699">
-    <w:abstractNumId w:val="8"/>
+  <w:num w:numId="3">
+    <w:abstractNumId w:val="11"/>
     <w:lvlOverride w:ilvl="0">
       <w:lvl w:ilvl="0">
         <w:numFmt w:val="decimal"/>
@@ -3873,8 +5143,8 @@
       </w:lvl>
     </w:lvlOverride>
   </w:num>
-  <w:num w:numId="4" w16cid:durableId="1969897288">
-    <w:abstractNumId w:val="6"/>
+  <w:num w:numId="4">
+    <w:abstractNumId w:val="9"/>
     <w:lvlOverride w:ilvl="0">
       <w:lvl w:ilvl="0">
         <w:numFmt w:val="decimal"/>
@@ -3883,8 +5153,8 @@
       </w:lvl>
     </w:lvlOverride>
   </w:num>
-  <w:num w:numId="5" w16cid:durableId="307441757">
-    <w:abstractNumId w:val="6"/>
+  <w:num w:numId="5">
+    <w:abstractNumId w:val="9"/>
     <w:lvlOverride w:ilvl="0">
       <w:lvl w:ilvl="0">
         <w:numFmt w:val="decimal"/>
@@ -3893,32 +5163,41 @@
       </w:lvl>
     </w:lvlOverride>
   </w:num>
-  <w:num w:numId="6" w16cid:durableId="554850173">
+  <w:num w:numId="6">
+    <w:abstractNumId w:val="2"/>
+  </w:num>
+  <w:num w:numId="7">
+    <w:abstractNumId w:val="3"/>
+  </w:num>
+  <w:num w:numId="8">
+    <w:abstractNumId w:val="4"/>
+  </w:num>
+  <w:num w:numId="9">
     <w:abstractNumId w:val="1"/>
   </w:num>
-  <w:num w:numId="7" w16cid:durableId="1087577717">
-    <w:abstractNumId w:val="2"/>
+  <w:num w:numId="10">
+    <w:abstractNumId w:val="7"/>
   </w:num>
-  <w:num w:numId="8" w16cid:durableId="1435128752">
-    <w:abstractNumId w:val="3"/>
+  <w:num w:numId="11">
+    <w:abstractNumId w:val="8"/>
   </w:num>
-  <w:num w:numId="9" w16cid:durableId="1499542099">
+  <w:num w:numId="12">
+    <w:abstractNumId w:val="13"/>
+  </w:num>
+  <w:num w:numId="13">
     <w:abstractNumId w:val="0"/>
   </w:num>
-  <w:num w:numId="10" w16cid:durableId="641235720">
-    <w:abstractNumId w:val="4"/>
-  </w:num>
-  <w:num w:numId="11" w16cid:durableId="647243977">
+  <w:num w:numId="14">
     <w:abstractNumId w:val="5"/>
   </w:num>
-  <w:num w:numId="12" w16cid:durableId="514460395">
-    <w:abstractNumId w:val="10"/>
+  <w:num w:numId="15">
+    <w:abstractNumId w:val="6"/>
   </w:num>
 </w:numbering>
 </file>
 
 <file path=word/styles.xml><?xml version="1.0" encoding="utf-8"?>
-<w:styles xmlns:mc="http://schemas.openxmlformats.org/markup-compatibility/2006" xmlns:r="http://schemas.openxmlformats.org/officeDocument/2006/relationships" xmlns:w="http://schemas.openxmlformats.org/wordprocessingml/2006/main" xmlns:w14="http://schemas.microsoft.com/office/word/2010/wordml" xmlns:w15="http://schemas.microsoft.com/office/word/2012/wordml" xmlns:w16cex="http://schemas.microsoft.com/office/word/2018/wordml/cex" xmlns:w16cid="http://schemas.microsoft.com/office/word/2016/wordml/cid" xmlns:w16="http://schemas.microsoft.com/office/word/2018/wordml" xmlns:w16du="http://schemas.microsoft.com/office/word/2023/wordml/word16du" xmlns:w16sdtdh="http://schemas.microsoft.com/office/word/2020/wordml/sdtdatahash" xmlns:w16se="http://schemas.microsoft.com/office/word/2015/wordml/symex" mc:Ignorable="w14 w15 w16se w16cid w16 w16cex w16sdtdh w16du">
+<w:styles xmlns:mc="http://schemas.openxmlformats.org/markup-compatibility/2006" xmlns:r="http://schemas.openxmlformats.org/officeDocument/2006/relationships" xmlns:w="http://schemas.openxmlformats.org/wordprocessingml/2006/main" xmlns:w14="http://schemas.microsoft.com/office/word/2010/wordml" xmlns:w15="http://schemas.microsoft.com/office/word/2012/wordml" xmlns:w16cex="http://schemas.microsoft.com/office/word/2018/wordml/cex" xmlns:w16cid="http://schemas.microsoft.com/office/word/2016/wordml/cid" xmlns:w16="http://schemas.microsoft.com/office/word/2018/wordml" xmlns:w16sdtdh="http://schemas.microsoft.com/office/word/2020/wordml/sdtdatahash" xmlns:w16se="http://schemas.microsoft.com/office/word/2015/wordml/symex" mc:Ignorable="w14 w15 w16se w16cid w16 w16cex w16sdtdh">
   <w:docDefaults>
     <w:rPrDefault>
       <w:rPr>
@@ -4526,6 +5805,7 @@
   <w:style w:type="character" w:default="1" w:styleId="Fuentedeprrafopredeter">
     <w:name w:val="Default Paragraph Font"/>
     <w:uiPriority w:val="1"/>
+    <w:semiHidden/>
     <w:unhideWhenUsed/>
   </w:style>
   <w:style w:type="table" w:default="1" w:styleId="Tablanormal">
